--- a/assets/doc_template/hmti.docx
+++ b/assets/doc_template/hmti.docx
@@ -1,6 +1,6 @@
 
 <file path=word/document.xml><?xml version="1.0" encoding="utf-8"?>
-<w:document xmlns:wpc="http://schemas.microsoft.com/office/word/2010/wordprocessingCanvas" xmlns:mc="http://schemas.openxmlformats.org/markup-compatibility/2006" xmlns:o="urn:schemas-microsoft-com:office:office" xmlns:r="http://schemas.openxmlformats.org/officeDocument/2006/relationships" xmlns:m="http://schemas.openxmlformats.org/officeDocument/2006/math" xmlns:v="urn:schemas-microsoft-com:vml" xmlns:wp14="http://schemas.microsoft.com/office/word/2010/wordprocessingDrawing" xmlns:wp="http://schemas.openxmlformats.org/drawingml/2006/wordprocessingDrawing" xmlns:w10="urn:schemas-microsoft-com:office:word" xmlns:w="http://schemas.openxmlformats.org/wordprocessingml/2006/main" xmlns:w14="http://schemas.microsoft.com/office/word/2010/wordml" xmlns:w15="http://schemas.microsoft.com/office/word/2012/wordml" xmlns:wpg="http://schemas.microsoft.com/office/word/2010/wordprocessingGroup" xmlns:wpi="http://schemas.microsoft.com/office/word/2010/wordprocessingInk" xmlns:wne="http://schemas.microsoft.com/office/word/2006/wordml" xmlns:wps="http://schemas.microsoft.com/office/word/2010/wordprocessingShape" mc:Ignorable="w14 w15 wp14">
+<w:document xmlns:wpc="http://schemas.microsoft.com/office/word/2010/wordprocessingCanvas" xmlns:cx="http://schemas.microsoft.com/office/drawing/2014/chartex" xmlns:cx1="http://schemas.microsoft.com/office/drawing/2015/9/8/chartex" xmlns:mc="http://schemas.openxmlformats.org/markup-compatibility/2006" xmlns:o="urn:schemas-microsoft-com:office:office" xmlns:r="http://schemas.openxmlformats.org/officeDocument/2006/relationships" xmlns:m="http://schemas.openxmlformats.org/officeDocument/2006/math" xmlns:v="urn:schemas-microsoft-com:vml" xmlns:wp14="http://schemas.microsoft.com/office/word/2010/wordprocessingDrawing" xmlns:wp="http://schemas.openxmlformats.org/drawingml/2006/wordprocessingDrawing" xmlns:w10="urn:schemas-microsoft-com:office:word" xmlns:w="http://schemas.openxmlformats.org/wordprocessingml/2006/main" xmlns:w14="http://schemas.microsoft.com/office/word/2010/wordml" xmlns:w15="http://schemas.microsoft.com/office/word/2012/wordml" xmlns:w16se="http://schemas.microsoft.com/office/word/2015/wordml/symex" xmlns:wpg="http://schemas.microsoft.com/office/word/2010/wordprocessingGroup" xmlns:wpi="http://schemas.microsoft.com/office/word/2010/wordprocessingInk" xmlns:wne="http://schemas.microsoft.com/office/word/2006/wordml" xmlns:wps="http://schemas.microsoft.com/office/word/2010/wordprocessingShape" mc:Ignorable="w14 w15 w16se wp14">
   <w:body>
     <w:tbl>
       <w:tblPr>
@@ -60,17 +60,14 @@
                     <w:pStyle w:val="Name"/>
                     <w:ind w:left="-1080"/>
                   </w:pPr>
-                  <w:r>
-                    <w:t>${</w:t>
-                  </w:r>
-                  <w:proofErr w:type="spellStart"/>
-                  <w:r>
-                    <w:t>nama</w:t>
-                  </w:r>
-                  <w:proofErr w:type="spellEnd"/>
-                  <w:r>
-                    <w:t>}</w:t>
-                  </w:r>
+                  <w:fldSimple w:instr=" MERGEFIELD &quot;nama&quot; ">
+                    <w:r>
+                      <w:rPr>
+                        <w:noProof/>
+                      </w:rPr>
+                      <w:t>Lyan</w:t>
+                    </w:r>
+                  </w:fldSimple>
                 </w:p>
               </w:tc>
             </w:tr>
@@ -84,12 +81,12 @@
             <w:r>
               <w:rPr>
                 <w:noProof/>
-                <w:lang w:val="id-ID" w:eastAsia="id-ID"/>
+                <w:lang w:eastAsia="en-US"/>
               </w:rPr>
               <mc:AlternateContent>
                 <mc:Choice Requires="wps">
                   <w:drawing>
-                    <wp:anchor distT="0" distB="0" distL="114300" distR="114300" simplePos="0" relativeHeight="251658240" behindDoc="0" locked="0" layoutInCell="1" allowOverlap="1" wp14:anchorId="19267490" wp14:editId="73527C45">
+                    <wp:anchor distT="0" distB="0" distL="114300" distR="114300" simplePos="0" relativeHeight="251658240" behindDoc="0" locked="0" layoutInCell="1" allowOverlap="1" wp14:anchorId="4BCCE203" wp14:editId="0E077638">
                       <wp:simplePos x="0" y="0"/>
                       <wp:positionH relativeFrom="column">
                         <wp:posOffset>3581400</wp:posOffset>
@@ -154,9 +151,8 @@
                                       <w:sz w:val="36"/>
                                       <w:lang w:val="en-ID"/>
                                     </w:rPr>
-                                    <w:t>${</w:t>
+                                    <w:fldChar w:fldCharType="begin"/>
                                   </w:r>
-                                  <w:proofErr w:type="spellStart"/>
                                   <w:r>
                                     <w:rPr>
                                       <w:rFonts w:ascii="Calibri" w:hAnsi="Calibri"/>
@@ -164,9 +160,8 @@
                                       <w:sz w:val="36"/>
                                       <w:lang w:val="en-ID"/>
                                     </w:rPr>
-                                    <w:t>sebagai</w:t>
+                                    <w:instrText xml:space="preserve"> MERGEFIELD "sebagai" </w:instrText>
                                   </w:r>
-                                  <w:proofErr w:type="spellEnd"/>
                                   <w:r>
                                     <w:rPr>
                                       <w:rFonts w:ascii="Calibri" w:hAnsi="Calibri"/>
@@ -174,7 +169,26 @@
                                       <w:sz w:val="36"/>
                                       <w:lang w:val="en-ID"/>
                                     </w:rPr>
-                                    <w:t>}</w:t>
+                                    <w:fldChar w:fldCharType="separate"/>
+                                  </w:r>
+                                  <w:r>
+                                    <w:rPr>
+                                      <w:rFonts w:ascii="Calibri" w:hAnsi="Calibri"/>
+                                      <w:noProof/>
+                                      <w:color w:val="1A6F94"/>
+                                      <w:sz w:val="36"/>
+                                      <w:lang w:val="en-ID"/>
+                                    </w:rPr>
+                                    <w:t>Panitia</w:t>
+                                  </w:r>
+                                  <w:r>
+                                    <w:rPr>
+                                      <w:rFonts w:ascii="Calibri" w:hAnsi="Calibri"/>
+                                      <w:color w:val="1A6F94"/>
+                                      <w:sz w:val="36"/>
+                                      <w:lang w:val="en-ID"/>
+                                    </w:rPr>
+                                    <w:fldChar w:fldCharType="end"/>
                                   </w:r>
                                 </w:p>
                               </w:txbxContent>
@@ -199,11 +213,11 @@
                 </mc:Choice>
                 <mc:Fallback>
                   <w:pict>
-                    <v:shapetype w14:anchorId="01058210" id="_x0000_t202" coordsize="21600,21600" o:spt="202" path="m,l,21600r21600,l21600,xe">
+                    <v:shapetype w14:anchorId="4BCCE203" id="_x0000_t202" coordsize="21600,21600" o:spt="202" path="m,l,21600r21600,l21600,xe">
                       <v:stroke joinstyle="miter"/>
                       <v:path gradientshapeok="t" o:connecttype="rect"/>
                     </v:shapetype>
-                    <v:shape id="Text Box 3" o:spid="_x0000_s1026" type="#_x0000_t202" style="position:absolute;left:0;text-align:left;margin-left:282pt;margin-top:97.3pt;width:100.5pt;height:28.5pt;z-index:251660800;visibility:visible;mso-wrap-style:square;mso-width-percent:0;mso-height-percent:0;mso-wrap-distance-left:9pt;mso-wrap-distance-top:0;mso-wrap-distance-right:9pt;mso-wrap-distance-bottom:0;mso-position-horizontal:absolute;mso-position-horizontal-relative:text;mso-position-vertical:absolute;mso-position-vertical-relative:text;mso-width-percent:0;mso-height-percent:0;mso-width-relative:margin;mso-height-relative:margin;v-text-anchor:top" o:gfxdata="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" fillcolor="white [3201]" stroked="f" strokeweight=".5pt">
+                    <v:shape id="Text Box 3" o:spid="_x0000_s1026" type="#_x0000_t202" style="position:absolute;left:0;text-align:left;margin-left:282pt;margin-top:97.3pt;width:100.5pt;height:28.5pt;z-index:251658240;visibility:visible;mso-wrap-style:square;mso-width-percent:0;mso-height-percent:0;mso-wrap-distance-left:9pt;mso-wrap-distance-top:0;mso-wrap-distance-right:9pt;mso-wrap-distance-bottom:0;mso-position-horizontal:absolute;mso-position-horizontal-relative:text;mso-position-vertical:absolute;mso-position-vertical-relative:text;mso-width-percent:0;mso-height-percent:0;mso-width-relative:margin;mso-height-relative:margin;v-text-anchor:top" o:gfxdata="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" fillcolor="white [3201]" stroked="f" strokeweight=".5pt">
                       <v:textbox>
                         <w:txbxContent>
                           <w:p>
@@ -222,9 +236,8 @@
                                 <w:sz w:val="36"/>
                                 <w:lang w:val="en-ID"/>
                               </w:rPr>
-                              <w:t>${</w:t>
+                              <w:fldChar w:fldCharType="begin"/>
                             </w:r>
-                            <w:proofErr w:type="spellStart"/>
                             <w:r>
                               <w:rPr>
                                 <w:rFonts w:ascii="Calibri" w:hAnsi="Calibri"/>
@@ -232,9 +245,8 @@
                                 <w:sz w:val="36"/>
                                 <w:lang w:val="en-ID"/>
                               </w:rPr>
-                              <w:t>sebagai</w:t>
+                              <w:instrText xml:space="preserve"> MERGEFIELD "sebagai" </w:instrText>
                             </w:r>
-                            <w:proofErr w:type="spellEnd"/>
                             <w:r>
                               <w:rPr>
                                 <w:rFonts w:ascii="Calibri" w:hAnsi="Calibri"/>
@@ -242,7 +254,26 @@
                                 <w:sz w:val="36"/>
                                 <w:lang w:val="en-ID"/>
                               </w:rPr>
-                              <w:t>}</w:t>
+                              <w:fldChar w:fldCharType="separate"/>
+                            </w:r>
+                            <w:r>
+                              <w:rPr>
+                                <w:rFonts w:ascii="Calibri" w:hAnsi="Calibri"/>
+                                <w:noProof/>
+                                <w:color w:val="1A6F94"/>
+                                <w:sz w:val="36"/>
+                                <w:lang w:val="en-ID"/>
+                              </w:rPr>
+                              <w:t>Panitia</w:t>
+                            </w:r>
+                            <w:r>
+                              <w:rPr>
+                                <w:rFonts w:ascii="Calibri" w:hAnsi="Calibri"/>
+                                <w:color w:val="1A6F94"/>
+                                <w:sz w:val="36"/>
+                                <w:lang w:val="en-ID"/>
+                              </w:rPr>
+                              <w:fldChar w:fldCharType="end"/>
                             </w:r>
                           </w:p>
                         </w:txbxContent>
@@ -335,12 +366,12 @@
                         <w:r>
                           <w:rPr>
                             <w:noProof/>
-                            <w:lang w:val="id-ID" w:eastAsia="id-ID"/>
+                            <w:lang w:eastAsia="en-US"/>
                           </w:rPr>
                           <mc:AlternateContent>
                             <mc:Choice Requires="wps">
                               <w:drawing>
-                                <wp:anchor distT="0" distB="0" distL="114300" distR="114300" simplePos="0" relativeHeight="251656192" behindDoc="1" locked="0" layoutInCell="1" allowOverlap="1" wp14:anchorId="3E76599A" wp14:editId="5D585092">
+                                <wp:anchor distT="0" distB="0" distL="114300" distR="114300" simplePos="0" relativeHeight="251656192" behindDoc="1" locked="0" layoutInCell="1" allowOverlap="1" wp14:anchorId="4F4EEFC0" wp14:editId="22507570">
                                   <wp:simplePos x="0" y="0"/>
                                   <wp:positionH relativeFrom="column">
                                     <wp:posOffset>984885</wp:posOffset>
@@ -408,9 +439,80 @@
                                                   <w:sz w:val="22"/>
                                                   <w:szCs w:val="22"/>
                                                 </w:rPr>
-                                                <w:t>${bulan} ${tanggal}</w:t>
-                                              </w:r>
-                                              <w:proofErr w:type="gramStart"/>
+                                                <w:fldChar w:fldCharType="begin"/>
+                                              </w:r>
+                                              <w:r>
+                                                <w:rPr>
+                                                  <w:sz w:val="22"/>
+                                                  <w:szCs w:val="22"/>
+                                                </w:rPr>
+                                                <w:instrText xml:space="preserve"> MERGEFIELD "bulan" </w:instrText>
+                                              </w:r>
+                                              <w:r>
+                                                <w:rPr>
+                                                  <w:sz w:val="22"/>
+                                                  <w:szCs w:val="22"/>
+                                                </w:rPr>
+                                                <w:fldChar w:fldCharType="separate"/>
+                                              </w:r>
+                                              <w:r>
+                                                <w:rPr>
+                                                  <w:noProof/>
+                                                  <w:sz w:val="22"/>
+                                                  <w:szCs w:val="22"/>
+                                                </w:rPr>
+                                                <w:t>Juni</w:t>
+                                              </w:r>
+                                              <w:r>
+                                                <w:rPr>
+                                                  <w:sz w:val="22"/>
+                                                  <w:szCs w:val="22"/>
+                                                </w:rPr>
+                                                <w:fldChar w:fldCharType="end"/>
+                                              </w:r>
+                                              <w:r>
+                                                <w:rPr>
+                                                  <w:sz w:val="22"/>
+                                                  <w:szCs w:val="22"/>
+                                                </w:rPr>
+                                                <w:t xml:space="preserve"> </w:t>
+                                              </w:r>
+                                              <w:r>
+                                                <w:rPr>
+                                                  <w:sz w:val="22"/>
+                                                  <w:szCs w:val="22"/>
+                                                </w:rPr>
+                                                <w:fldChar w:fldCharType="begin"/>
+                                              </w:r>
+                                              <w:r>
+                                                <w:rPr>
+                                                  <w:sz w:val="22"/>
+                                                  <w:szCs w:val="22"/>
+                                                </w:rPr>
+                                                <w:instrText xml:space="preserve"> MERGEFIELD "tanggal" </w:instrText>
+                                              </w:r>
+                                              <w:r>
+                                                <w:rPr>
+                                                  <w:sz w:val="22"/>
+                                                  <w:szCs w:val="22"/>
+                                                </w:rPr>
+                                                <w:fldChar w:fldCharType="separate"/>
+                                              </w:r>
+                                              <w:r>
+                                                <w:rPr>
+                                                  <w:noProof/>
+                                                  <w:sz w:val="22"/>
+                                                  <w:szCs w:val="22"/>
+                                                </w:rPr>
+                                                <w:t>25</w:t>
+                                              </w:r>
+                                              <w:r>
+                                                <w:rPr>
+                                                  <w:sz w:val="22"/>
+                                                  <w:szCs w:val="22"/>
+                                                </w:rPr>
+                                                <w:fldChar w:fldCharType="end"/>
+                                              </w:r>
                                               <w:r>
                                                 <w:rPr>
                                                   <w:sz w:val="22"/>
@@ -431,15 +533,36 @@
                                                   <w:sz w:val="22"/>
                                                   <w:szCs w:val="22"/>
                                                 </w:rPr>
-                                                <w:t>$</w:t>
-                                              </w:r>
-                                              <w:proofErr w:type="gramEnd"/>
+                                                <w:fldChar w:fldCharType="begin"/>
+                                              </w:r>
                                               <w:r>
                                                 <w:rPr>
                                                   <w:sz w:val="22"/>
                                                   <w:szCs w:val="22"/>
                                                 </w:rPr>
-                                                <w:t>{tahun}</w:t>
+                                                <w:instrText xml:space="preserve"> MERGEFIELD "tahun" </w:instrText>
+                                              </w:r>
+                                              <w:r>
+                                                <w:rPr>
+                                                  <w:sz w:val="22"/>
+                                                  <w:szCs w:val="22"/>
+                                                </w:rPr>
+                                                <w:fldChar w:fldCharType="separate"/>
+                                              </w:r>
+                                              <w:r>
+                                                <w:rPr>
+                                                  <w:noProof/>
+                                                  <w:sz w:val="22"/>
+                                                  <w:szCs w:val="22"/>
+                                                </w:rPr>
+                                                <w:t>2016</w:t>
+                                              </w:r>
+                                              <w:r>
+                                                <w:rPr>
+                                                  <w:sz w:val="22"/>
+                                                  <w:szCs w:val="22"/>
+                                                </w:rPr>
+                                                <w:fldChar w:fldCharType="end"/>
                                               </w:r>
                                             </w:p>
                                           </w:txbxContent>
@@ -464,7 +587,7 @@
                             </mc:Choice>
                             <mc:Fallback>
                               <w:pict>
-                                <v:shape w14:anchorId="107C88A1" id="Text Box 1" o:spid="_x0000_s1027" type="#_x0000_t202" style="position:absolute;margin-left:77.55pt;margin-top:32.55pt;width:152pt;height:23.25pt;z-index:-251659776;visibility:visible;mso-wrap-style:square;mso-width-percent:0;mso-height-percent:0;mso-wrap-distance-left:9pt;mso-wrap-distance-top:0;mso-wrap-distance-right:9pt;mso-wrap-distance-bottom:0;mso-position-horizontal:absolute;mso-position-horizontal-relative:text;mso-position-vertical:absolute;mso-position-vertical-relative:text;mso-width-percent:0;mso-height-percent:0;mso-width-relative:page;mso-height-relative:page;v-text-anchor:middle" o:gfxdata="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" filled="f" stroked="f" strokeweight=".5pt">
+                                <v:shape w14:anchorId="4F4EEFC0" id="Text Box 1" o:spid="_x0000_s1027" type="#_x0000_t202" style="position:absolute;margin-left:77.55pt;margin-top:32.55pt;width:152pt;height:23.25pt;z-index:-251660288;visibility:visible;mso-wrap-style:square;mso-width-percent:0;mso-height-percent:0;mso-wrap-distance-left:9pt;mso-wrap-distance-top:0;mso-wrap-distance-right:9pt;mso-wrap-distance-bottom:0;mso-position-horizontal:absolute;mso-position-horizontal-relative:text;mso-position-vertical:absolute;mso-position-vertical-relative:text;mso-width-percent:0;mso-height-percent:0;mso-width-relative:page;mso-height-relative:page;v-text-anchor:middle" o:gfxdata="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" filled="f" stroked="f" strokeweight=".5pt">
                                   <v:textbox inset="0,0,0,0">
                                     <w:txbxContent>
                                       <w:p>
@@ -480,9 +603,80 @@
                                             <w:sz w:val="22"/>
                                             <w:szCs w:val="22"/>
                                           </w:rPr>
-                                          <w:t>${bulan} ${tanggal}</w:t>
-                                        </w:r>
-                                        <w:proofErr w:type="gramStart"/>
+                                          <w:fldChar w:fldCharType="begin"/>
+                                        </w:r>
+                                        <w:r>
+                                          <w:rPr>
+                                            <w:sz w:val="22"/>
+                                            <w:szCs w:val="22"/>
+                                          </w:rPr>
+                                          <w:instrText xml:space="preserve"> MERGEFIELD "bulan" </w:instrText>
+                                        </w:r>
+                                        <w:r>
+                                          <w:rPr>
+                                            <w:sz w:val="22"/>
+                                            <w:szCs w:val="22"/>
+                                          </w:rPr>
+                                          <w:fldChar w:fldCharType="separate"/>
+                                        </w:r>
+                                        <w:r>
+                                          <w:rPr>
+                                            <w:noProof/>
+                                            <w:sz w:val="22"/>
+                                            <w:szCs w:val="22"/>
+                                          </w:rPr>
+                                          <w:t>Juni</w:t>
+                                        </w:r>
+                                        <w:r>
+                                          <w:rPr>
+                                            <w:sz w:val="22"/>
+                                            <w:szCs w:val="22"/>
+                                          </w:rPr>
+                                          <w:fldChar w:fldCharType="end"/>
+                                        </w:r>
+                                        <w:r>
+                                          <w:rPr>
+                                            <w:sz w:val="22"/>
+                                            <w:szCs w:val="22"/>
+                                          </w:rPr>
+                                          <w:t xml:space="preserve"> </w:t>
+                                        </w:r>
+                                        <w:r>
+                                          <w:rPr>
+                                            <w:sz w:val="22"/>
+                                            <w:szCs w:val="22"/>
+                                          </w:rPr>
+                                          <w:fldChar w:fldCharType="begin"/>
+                                        </w:r>
+                                        <w:r>
+                                          <w:rPr>
+                                            <w:sz w:val="22"/>
+                                            <w:szCs w:val="22"/>
+                                          </w:rPr>
+                                          <w:instrText xml:space="preserve"> MERGEFIELD "tanggal" </w:instrText>
+                                        </w:r>
+                                        <w:r>
+                                          <w:rPr>
+                                            <w:sz w:val="22"/>
+                                            <w:szCs w:val="22"/>
+                                          </w:rPr>
+                                          <w:fldChar w:fldCharType="separate"/>
+                                        </w:r>
+                                        <w:r>
+                                          <w:rPr>
+                                            <w:noProof/>
+                                            <w:sz w:val="22"/>
+                                            <w:szCs w:val="22"/>
+                                          </w:rPr>
+                                          <w:t>25</w:t>
+                                        </w:r>
+                                        <w:r>
+                                          <w:rPr>
+                                            <w:sz w:val="22"/>
+                                            <w:szCs w:val="22"/>
+                                          </w:rPr>
+                                          <w:fldChar w:fldCharType="end"/>
+                                        </w:r>
                                         <w:r>
                                           <w:rPr>
                                             <w:sz w:val="22"/>
@@ -503,15 +697,36 @@
                                             <w:sz w:val="22"/>
                                             <w:szCs w:val="22"/>
                                           </w:rPr>
-                                          <w:t>$</w:t>
-                                        </w:r>
-                                        <w:proofErr w:type="gramEnd"/>
+                                          <w:fldChar w:fldCharType="begin"/>
+                                        </w:r>
                                         <w:r>
                                           <w:rPr>
                                             <w:sz w:val="22"/>
                                             <w:szCs w:val="22"/>
                                           </w:rPr>
-                                          <w:t>{tahun}</w:t>
+                                          <w:instrText xml:space="preserve"> MERGEFIELD "tahun" </w:instrText>
+                                        </w:r>
+                                        <w:r>
+                                          <w:rPr>
+                                            <w:sz w:val="22"/>
+                                            <w:szCs w:val="22"/>
+                                          </w:rPr>
+                                          <w:fldChar w:fldCharType="separate"/>
+                                        </w:r>
+                                        <w:r>
+                                          <w:rPr>
+                                            <w:noProof/>
+                                            <w:sz w:val="22"/>
+                                            <w:szCs w:val="22"/>
+                                          </w:rPr>
+                                          <w:t>2016</w:t>
+                                        </w:r>
+                                        <w:r>
+                                          <w:rPr>
+                                            <w:sz w:val="22"/>
+                                            <w:szCs w:val="22"/>
+                                          </w:rPr>
+                                          <w:fldChar w:fldCharType="end"/>
                                         </w:r>
                                       </w:p>
                                     </w:txbxContent>
@@ -588,12 +803,12 @@
                             <w:noProof/>
                             <w:sz w:val="16"/>
                             <w:szCs w:val="16"/>
-                            <w:lang w:val="id-ID" w:eastAsia="id-ID"/>
+                            <w:lang w:eastAsia="en-US"/>
                           </w:rPr>
                           <mc:AlternateContent>
                             <mc:Choice Requires="wps">
                               <w:drawing>
-                                <wp:anchor distT="0" distB="0" distL="114300" distR="114300" simplePos="0" relativeHeight="251657216" behindDoc="1" locked="0" layoutInCell="1" allowOverlap="1" wp14:anchorId="2017D2E6" wp14:editId="4D027D92">
+                                <wp:anchor distT="0" distB="0" distL="114300" distR="114300" simplePos="0" relativeHeight="251657216" behindDoc="1" locked="0" layoutInCell="1" allowOverlap="1" wp14:anchorId="03B6179E" wp14:editId="7BB4B846">
                                   <wp:simplePos x="0" y="0"/>
                                   <wp:positionH relativeFrom="column">
                                     <wp:posOffset>39370</wp:posOffset>
@@ -662,7 +877,86 @@
                                                   <w:sz w:val="20"/>
                                                   <w:szCs w:val="16"/>
                                                 </w:rPr>
-                                                <w:t>${bulan} ${tanggal},</w:t>
+                                                <w:fldChar w:fldCharType="begin"/>
+                                              </w:r>
+                                              <w:r>
+                                                <w:rPr>
+                                                  <w:sz w:val="20"/>
+                                                  <w:szCs w:val="16"/>
+                                                </w:rPr>
+                                                <w:instrText xml:space="preserve"> MERGEFIELD "bulan" </w:instrText>
+                                              </w:r>
+                                              <w:r>
+                                                <w:rPr>
+                                                  <w:sz w:val="20"/>
+                                                  <w:szCs w:val="16"/>
+                                                </w:rPr>
+                                                <w:fldChar w:fldCharType="separate"/>
+                                              </w:r>
+                                              <w:r>
+                                                <w:rPr>
+                                                  <w:noProof/>
+                                                  <w:sz w:val="20"/>
+                                                  <w:szCs w:val="16"/>
+                                                </w:rPr>
+                                                <w:t>Juni</w:t>
+                                              </w:r>
+                                              <w:r>
+                                                <w:rPr>
+                                                  <w:sz w:val="20"/>
+                                                  <w:szCs w:val="16"/>
+                                                </w:rPr>
+                                                <w:fldChar w:fldCharType="end"/>
+                                              </w:r>
+                                              <w:r>
+                                                <w:rPr>
+                                                  <w:sz w:val="20"/>
+                                                  <w:szCs w:val="16"/>
+                                                </w:rPr>
+                                                <w:t xml:space="preserve"> </w:t>
+                                              </w:r>
+                                              <w:r>
+                                                <w:rPr>
+                                                  <w:sz w:val="20"/>
+                                                  <w:szCs w:val="16"/>
+                                                </w:rPr>
+                                                <w:fldChar w:fldCharType="begin"/>
+                                              </w:r>
+                                              <w:r>
+                                                <w:rPr>
+                                                  <w:sz w:val="20"/>
+                                                  <w:szCs w:val="16"/>
+                                                </w:rPr>
+                                                <w:instrText xml:space="preserve"> MERGEFIELD "tanggal" </w:instrText>
+                                              </w:r>
+                                              <w:r>
+                                                <w:rPr>
+                                                  <w:sz w:val="20"/>
+                                                  <w:szCs w:val="16"/>
+                                                </w:rPr>
+                                                <w:fldChar w:fldCharType="separate"/>
+                                              </w:r>
+                                              <w:r>
+                                                <w:rPr>
+                                                  <w:noProof/>
+                                                  <w:sz w:val="20"/>
+                                                  <w:szCs w:val="16"/>
+                                                </w:rPr>
+                                                <w:t>25</w:t>
+                                              </w:r>
+                                              <w:r>
+                                                <w:rPr>
+                                                  <w:sz w:val="20"/>
+                                                  <w:szCs w:val="16"/>
+                                                </w:rPr>
+                                                <w:fldChar w:fldCharType="end"/>
+                                              </w:r>
+                                              <w:r>
+                                                <w:rPr>
+                                                  <w:sz w:val="20"/>
+                                                  <w:szCs w:val="16"/>
+                                                </w:rPr>
+                                                <w:t>,</w:t>
                                               </w:r>
                                               <w:r>
                                                 <w:rPr>
@@ -677,8 +971,39 @@
                                                   <w:sz w:val="20"/>
                                                   <w:szCs w:val="16"/>
                                                 </w:rPr>
-                                                <w:t>${tahun}</w:t>
-                                              </w:r>
+                                                <w:fldChar w:fldCharType="begin"/>
+                                              </w:r>
+                                              <w:r>
+                                                <w:rPr>
+                                                  <w:sz w:val="20"/>
+                                                  <w:szCs w:val="16"/>
+                                                </w:rPr>
+                                                <w:instrText xml:space="preserve"> MERGEFIELD "tahun" </w:instrText>
+                                              </w:r>
+                                              <w:r>
+                                                <w:rPr>
+                                                  <w:sz w:val="20"/>
+                                                  <w:szCs w:val="16"/>
+                                                </w:rPr>
+                                                <w:fldChar w:fldCharType="separate"/>
+                                              </w:r>
+                                              <w:r>
+                                                <w:rPr>
+                                                  <w:noProof/>
+                                                  <w:sz w:val="20"/>
+                                                  <w:szCs w:val="16"/>
+                                                </w:rPr>
+                                                <w:t>2016</w:t>
+                                              </w:r>
+                                              <w:r>
+                                                <w:rPr>
+                                                  <w:sz w:val="20"/>
+                                                  <w:szCs w:val="16"/>
+                                                </w:rPr>
+                                                <w:fldChar w:fldCharType="end"/>
+                                              </w:r>
+                                              <w:bookmarkStart w:id="0" w:name="_GoBack"/>
+                                              <w:bookmarkEnd w:id="0"/>
                                             </w:p>
                                           </w:txbxContent>
                                         </wps:txbx>
@@ -702,7 +1027,7 @@
                             </mc:Choice>
                             <mc:Fallback>
                               <w:pict>
-                                <v:shape w14:anchorId="63F827C9" id="Text Box 2" o:spid="_x0000_s1028" type="#_x0000_t202" style="position:absolute;left:0;text-align:left;margin-left:3.1pt;margin-top:25.7pt;width:203.9pt;height:23.25pt;z-index:-251658752;visibility:visible;mso-wrap-style:square;mso-width-percent:0;mso-height-percent:0;mso-wrap-distance-left:9pt;mso-wrap-distance-top:0;mso-wrap-distance-right:9pt;mso-wrap-distance-bottom:0;mso-position-horizontal:absolute;mso-position-horizontal-relative:text;mso-position-vertical:absolute;mso-position-vertical-relative:text;mso-width-percent:0;mso-height-percent:0;mso-width-relative:page;mso-height-relative:page;v-text-anchor:middle" o:gfxdata="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" filled="f" stroked="f" strokeweight=".5pt">
+                                <v:shape w14:anchorId="03B6179E" id="Text Box 2" o:spid="_x0000_s1028" type="#_x0000_t202" style="position:absolute;left:0;text-align:left;margin-left:3.1pt;margin-top:25.7pt;width:203.9pt;height:23.25pt;z-index:-251659264;visibility:visible;mso-wrap-style:square;mso-width-percent:0;mso-height-percent:0;mso-wrap-distance-left:9pt;mso-wrap-distance-top:0;mso-wrap-distance-right:9pt;mso-wrap-distance-bottom:0;mso-position-horizontal:absolute;mso-position-horizontal-relative:text;mso-position-vertical:absolute;mso-position-vertical-relative:text;mso-width-percent:0;mso-height-percent:0;mso-width-relative:page;mso-height-relative:page;v-text-anchor:middle" o:gfxdata="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" filled="f" stroked="f" strokeweight=".5pt">
                                   <v:textbox inset="0,0,0,0">
                                     <w:txbxContent>
                                       <w:p>
@@ -719,7 +1044,86 @@
                                             <w:sz w:val="20"/>
                                             <w:szCs w:val="16"/>
                                           </w:rPr>
-                                          <w:t>${bulan} ${tanggal},</w:t>
+                                          <w:fldChar w:fldCharType="begin"/>
+                                        </w:r>
+                                        <w:r>
+                                          <w:rPr>
+                                            <w:sz w:val="20"/>
+                                            <w:szCs w:val="16"/>
+                                          </w:rPr>
+                                          <w:instrText xml:space="preserve"> MERGEFIELD "bulan" </w:instrText>
+                                        </w:r>
+                                        <w:r>
+                                          <w:rPr>
+                                            <w:sz w:val="20"/>
+                                            <w:szCs w:val="16"/>
+                                          </w:rPr>
+                                          <w:fldChar w:fldCharType="separate"/>
+                                        </w:r>
+                                        <w:r>
+                                          <w:rPr>
+                                            <w:noProof/>
+                                            <w:sz w:val="20"/>
+                                            <w:szCs w:val="16"/>
+                                          </w:rPr>
+                                          <w:t>Juni</w:t>
+                                        </w:r>
+                                        <w:r>
+                                          <w:rPr>
+                                            <w:sz w:val="20"/>
+                                            <w:szCs w:val="16"/>
+                                          </w:rPr>
+                                          <w:fldChar w:fldCharType="end"/>
+                                        </w:r>
+                                        <w:r>
+                                          <w:rPr>
+                                            <w:sz w:val="20"/>
+                                            <w:szCs w:val="16"/>
+                                          </w:rPr>
+                                          <w:t xml:space="preserve"> </w:t>
+                                        </w:r>
+                                        <w:r>
+                                          <w:rPr>
+                                            <w:sz w:val="20"/>
+                                            <w:szCs w:val="16"/>
+                                          </w:rPr>
+                                          <w:fldChar w:fldCharType="begin"/>
+                                        </w:r>
+                                        <w:r>
+                                          <w:rPr>
+                                            <w:sz w:val="20"/>
+                                            <w:szCs w:val="16"/>
+                                          </w:rPr>
+                                          <w:instrText xml:space="preserve"> MERGEFIELD "tanggal" </w:instrText>
+                                        </w:r>
+                                        <w:r>
+                                          <w:rPr>
+                                            <w:sz w:val="20"/>
+                                            <w:szCs w:val="16"/>
+                                          </w:rPr>
+                                          <w:fldChar w:fldCharType="separate"/>
+                                        </w:r>
+                                        <w:r>
+                                          <w:rPr>
+                                            <w:noProof/>
+                                            <w:sz w:val="20"/>
+                                            <w:szCs w:val="16"/>
+                                          </w:rPr>
+                                          <w:t>25</w:t>
+                                        </w:r>
+                                        <w:r>
+                                          <w:rPr>
+                                            <w:sz w:val="20"/>
+                                            <w:szCs w:val="16"/>
+                                          </w:rPr>
+                                          <w:fldChar w:fldCharType="end"/>
+                                        </w:r>
+                                        <w:r>
+                                          <w:rPr>
+                                            <w:sz w:val="20"/>
+                                            <w:szCs w:val="16"/>
+                                          </w:rPr>
+                                          <w:t>,</w:t>
                                         </w:r>
                                         <w:r>
                                           <w:rPr>
@@ -734,8 +1138,39 @@
                                             <w:sz w:val="20"/>
                                             <w:szCs w:val="16"/>
                                           </w:rPr>
-                                          <w:t>${tahun}</w:t>
-                                        </w:r>
+                                          <w:fldChar w:fldCharType="begin"/>
+                                        </w:r>
+                                        <w:r>
+                                          <w:rPr>
+                                            <w:sz w:val="20"/>
+                                            <w:szCs w:val="16"/>
+                                          </w:rPr>
+                                          <w:instrText xml:space="preserve"> MERGEFIELD "tahun" </w:instrText>
+                                        </w:r>
+                                        <w:r>
+                                          <w:rPr>
+                                            <w:sz w:val="20"/>
+                                            <w:szCs w:val="16"/>
+                                          </w:rPr>
+                                          <w:fldChar w:fldCharType="separate"/>
+                                        </w:r>
+                                        <w:r>
+                                          <w:rPr>
+                                            <w:noProof/>
+                                            <w:sz w:val="20"/>
+                                            <w:szCs w:val="16"/>
+                                          </w:rPr>
+                                          <w:t>2016</w:t>
+                                        </w:r>
+                                        <w:r>
+                                          <w:rPr>
+                                            <w:sz w:val="20"/>
+                                            <w:szCs w:val="16"/>
+                                          </w:rPr>
+                                          <w:fldChar w:fldCharType="end"/>
+                                        </w:r>
+                                        <w:bookmarkStart w:id="1" w:name="_GoBack"/>
+                                        <w:bookmarkEnd w:id="1"/>
                                       </w:p>
                                     </w:txbxContent>
                                   </v:textbox>
@@ -814,11 +1249,14 @@
                     <w:pStyle w:val="Subtitle"/>
                     <w:ind w:left="-381"/>
                   </w:pPr>
-                  <w:bookmarkStart w:id="0" w:name="_GoBack"/>
-                  <w:bookmarkEnd w:id="0"/>
-                  <w:r>
-                    <w:t>${nama_acara}</w:t>
-                  </w:r>
+                  <w:fldSimple w:instr=" MERGEFIELD &quot;nama_acara&quot; ">
+                    <w:r>
+                      <w:rPr>
+                        <w:noProof/>
+                      </w:rPr>
+                      <w:t>APICTA 2016</w:t>
+                    </w:r>
+                  </w:fldSimple>
                 </w:p>
               </w:tc>
               <w:tc>
@@ -867,7 +1305,7 @@
             <v:path o:extrusionok="f" gradientshapeok="t" o:connecttype="rect"/>
             <o:lock v:ext="edit" aspectratio="t"/>
           </v:shapetype>
-          <v:shape id="_x0000_s1027" type="#_x0000_t75" style="position:absolute;left:0;text-align:left;margin-left:-70.9pt;margin-top:-539.5pt;width:839.3pt;height:593.35pt;z-index:-251657216;mso-position-horizontal-relative:text;mso-position-vertical-relative:text;mso-width-relative:page;mso-height-relative:page">
+          <v:shape id="_x0000_s1026" type="#_x0000_t75" style="position:absolute;left:0;text-align:left;margin-left:-70.9pt;margin-top:-539.5pt;width:839.3pt;height:593.35pt;z-index:-251657216;mso-position-horizontal-relative:text;mso-position-vertical-relative:text;mso-width-relative:page;mso-height-relative:page">
             <v:imagedata r:id="rId5" o:title="hmti-01"/>
           </v:shape>
         </w:pict>
@@ -883,8 +1321,53 @@
 </w:document>
 </file>
 
+<file path=word/recipientData.xml><?xml version="1.0" encoding="utf-8"?>
+<wne:recipients xmlns:wpc="http://schemas.microsoft.com/office/word/2010/wordprocessingCanvas" xmlns:cx="http://schemas.microsoft.com/office/drawing/2014/chartex" xmlns:cx1="http://schemas.microsoft.com/office/drawing/2015/9/8/chartex" xmlns:mc="http://schemas.openxmlformats.org/markup-compatibility/2006" xmlns:o="urn:schemas-microsoft-com:office:office" xmlns:r="http://schemas.openxmlformats.org/officeDocument/2006/relationships" xmlns:m="http://schemas.openxmlformats.org/officeDocument/2006/math" xmlns:v="urn:schemas-microsoft-com:vml" xmlns:wp14="http://schemas.microsoft.com/office/word/2010/wordprocessingDrawing" xmlns:wp="http://schemas.openxmlformats.org/drawingml/2006/wordprocessingDrawing" xmlns:w10="urn:schemas-microsoft-com:office:word" xmlns:w="http://schemas.openxmlformats.org/wordprocessingml/2006/main" xmlns:w14="http://schemas.microsoft.com/office/word/2010/wordml" xmlns:w15="http://schemas.microsoft.com/office/word/2012/wordml" xmlns:w16se="http://schemas.microsoft.com/office/word/2015/wordml/symex" xmlns:wpg="http://schemas.microsoft.com/office/word/2010/wordprocessingGroup" xmlns:wpi="http://schemas.microsoft.com/office/word/2010/wordprocessingInk" xmlns:wne="http://schemas.microsoft.com/office/word/2006/wordml" xmlns:wps="http://schemas.microsoft.com/office/word/2010/wordprocessingShape" mc:Ignorable="w14 w15 w16se wp14">
+  <wne:recipientData>
+    <wne:active wne:val="1"/>
+    <wne:hash wne:val="927847703"/>
+  </wne:recipientData>
+  <wne:recipientData>
+    <wne:active wne:val="1"/>
+    <wne:hash wne:val="197814451"/>
+  </wne:recipientData>
+  <wne:recipientData>
+    <wne:active wne:val="1"/>
+    <wne:hash wne:val="276109707"/>
+  </wne:recipientData>
+  <wne:recipientData>
+    <wne:active wne:val="1"/>
+    <wne:hash wne:val="547285757"/>
+  </wne:recipientData>
+  <wne:recipientData>
+    <wne:active wne:val="1"/>
+    <wne:hash wne:val="-976530086"/>
+  </wne:recipientData>
+  <wne:recipientData>
+    <wne:active wne:val="1"/>
+    <wne:hash wne:val="353779992"/>
+  </wne:recipientData>
+  <wne:recipientData>
+    <wne:active wne:val="1"/>
+    <wne:hash wne:val="1482082503"/>
+  </wne:recipientData>
+  <wne:recipientData>
+    <wne:active wne:val="1"/>
+    <wne:hash wne:val="-1697257741"/>
+  </wne:recipientData>
+  <wne:recipientData>
+    <wne:active wne:val="1"/>
+    <wne:hash wne:val="2054550106"/>
+  </wne:recipientData>
+  <wne:recipientData>
+    <wne:active wne:val="1"/>
+    <wne:hash wne:val="2054550106"/>
+  </wne:recipientData>
+</wne:recipients>
+</file>
+
 <file path=word/styles.xml><?xml version="1.0" encoding="utf-8"?>
-<w:styles xmlns:mc="http://schemas.openxmlformats.org/markup-compatibility/2006" xmlns:r="http://schemas.openxmlformats.org/officeDocument/2006/relationships" xmlns:w="http://schemas.openxmlformats.org/wordprocessingml/2006/main" xmlns:w14="http://schemas.microsoft.com/office/word/2010/wordml" xmlns:w15="http://schemas.microsoft.com/office/word/2012/wordml" mc:Ignorable="w14 w15">
+<w:styles xmlns:mc="http://schemas.openxmlformats.org/markup-compatibility/2006" xmlns:r="http://schemas.openxmlformats.org/officeDocument/2006/relationships" xmlns:w="http://schemas.openxmlformats.org/wordprocessingml/2006/main" xmlns:w14="http://schemas.microsoft.com/office/word/2010/wordml" xmlns:w15="http://schemas.microsoft.com/office/word/2012/wordml" xmlns:w16se="http://schemas.microsoft.com/office/word/2015/wordml/symex" mc:Ignorable="w14 w15 w16se">
   <w:docDefaults>
     <w:rPrDefault>
       <w:rPr>
